--- a/Ecological_theory.docx
+++ b/Ecological_theory.docx
@@ -936,73 +936,178 @@
     </w:p>
     <w:p>
       <w:pPr>
-        <w:ind w:left="360"/>
-        <w:jc w:val="both"/>
-        <w:rPr>
-          <w:rFonts w:ascii="Cambria" w:hAnsi="Cambria" w:cs="Calibri"/>
-          <w:b/>
-          <w:lang w:val="en-US"/>
-        </w:rPr>
-      </w:pPr>
-    </w:p>
-    <w:p>
-      <w:pPr>
-        <w:ind w:left="360"/>
-        <w:jc w:val="both"/>
-        <w:rPr>
-          <w:rFonts w:ascii="Cambria" w:hAnsi="Cambria" w:cs="Calibri"/>
-          <w:b/>
-          <w:lang w:val="en-US"/>
-        </w:rPr>
-      </w:pPr>
-      <w:r>
-        <w:rPr>
-          <w:rFonts w:ascii="Cambria" w:hAnsi="Cambria" w:cs="Calibri"/>
-          <w:b/>
-          <w:lang w:val="en-US"/>
-        </w:rPr>
-        <w:t xml:space="preserve">Part </w:t>
-      </w:r>
-      <w:r>
-        <w:rPr>
-          <w:rFonts w:ascii="Cambria" w:hAnsi="Cambria" w:cs="Calibri"/>
-          <w:b/>
-          <w:lang w:val="en-US"/>
-        </w:rPr>
-        <w:t>II</w:t>
-      </w:r>
-      <w:r>
-        <w:rPr>
-          <w:rFonts w:ascii="Cambria" w:hAnsi="Cambria" w:cs="Calibri"/>
-          <w:b/>
-          <w:lang w:val="en-US"/>
-        </w:rPr>
-        <w:t xml:space="preserve">I. </w:t>
-      </w:r>
-      <w:r>
-        <w:rPr>
-          <w:rFonts w:ascii="Cambria" w:hAnsi="Cambria" w:cs="Calibri"/>
-          <w:b/>
-          <w:lang w:val="en-US"/>
-        </w:rPr>
-        <w:t>Ecology of communities</w:t>
-      </w:r>
-      <w:r>
-        <w:rPr>
-          <w:rFonts w:ascii="Cambria" w:hAnsi="Cambria" w:cs="Calibri"/>
-          <w:b/>
-          <w:lang w:val="en-US"/>
-        </w:rPr>
-        <w:t xml:space="preserve"> </w:t>
-      </w:r>
-    </w:p>
-    <w:p>
-      <w:pPr>
         <w:spacing w:before="120"/>
         <w:ind w:firstLine="720"/>
         <w:jc w:val="both"/>
         <w:rPr>
           <w:rFonts w:ascii="Cambria" w:hAnsi="Cambria" w:cs="Calibri"/>
+          <w:lang w:val="en-US"/>
+        </w:rPr>
+      </w:pPr>
+      <w:r>
+        <w:rPr>
+          <w:rFonts w:ascii="Cambria" w:hAnsi="Cambria" w:cs="Calibri"/>
+          <w:lang w:val="en-US"/>
+        </w:rPr>
+        <w:t xml:space="preserve">Chapter </w:t>
+      </w:r>
+      <w:r>
+        <w:rPr>
+          <w:rFonts w:ascii="Cambria" w:hAnsi="Cambria" w:cs="Calibri"/>
+          <w:lang w:val="en-US"/>
+        </w:rPr>
+        <w:t>10</w:t>
+      </w:r>
+      <w:r>
+        <w:rPr>
+          <w:rFonts w:ascii="Cambria" w:hAnsi="Cambria" w:cs="Calibri"/>
+          <w:lang w:val="en-US"/>
+        </w:rPr>
+        <w:t xml:space="preserve">. </w:t>
+      </w:r>
+      <w:r>
+        <w:rPr>
+          <w:rFonts w:ascii="Cambria" w:hAnsi="Cambria" w:cs="Calibri"/>
+          <w:lang w:val="en-US"/>
+        </w:rPr>
+        <w:t>Species distribution modelling.</w:t>
+      </w:r>
+    </w:p>
+    <w:p>
+      <w:pPr>
+        <w:pStyle w:val="ListParagraph"/>
+        <w:numPr>
+          <w:ilvl w:val="0"/>
+          <w:numId w:val="18"/>
+        </w:numPr>
+        <w:spacing w:before="120"/>
+        <w:jc w:val="both"/>
+        <w:rPr>
+          <w:rFonts w:ascii="Cambria" w:hAnsi="Cambria" w:cs="Calibri"/>
+          <w:lang w:val="en-US"/>
+        </w:rPr>
+      </w:pPr>
+      <w:r>
+        <w:rPr>
+          <w:rFonts w:ascii="Cambria" w:hAnsi="Cambria" w:cs="Calibri"/>
+          <w:lang w:val="en-US"/>
+        </w:rPr>
+        <w:t xml:space="preserve">SDMs as regression models. </w:t>
+      </w:r>
+    </w:p>
+    <w:p>
+      <w:pPr>
+        <w:pStyle w:val="ListParagraph"/>
+        <w:numPr>
+          <w:ilvl w:val="0"/>
+          <w:numId w:val="18"/>
+        </w:numPr>
+        <w:spacing w:before="120"/>
+        <w:jc w:val="both"/>
+        <w:rPr>
+          <w:rFonts w:ascii="Cambria" w:hAnsi="Cambria" w:cs="Calibri"/>
+          <w:lang w:val="en-US"/>
+        </w:rPr>
+      </w:pPr>
+      <w:r>
+        <w:rPr>
+          <w:rFonts w:ascii="Cambria" w:hAnsi="Cambria" w:cs="Calibri"/>
+          <w:lang w:val="en-US"/>
+        </w:rPr>
+        <w:t>Habitat Suitability as affinity/empirical models.</w:t>
+      </w:r>
+    </w:p>
+    <w:p>
+      <w:pPr>
+        <w:pStyle w:val="ListParagraph"/>
+        <w:numPr>
+          <w:ilvl w:val="0"/>
+          <w:numId w:val="18"/>
+        </w:numPr>
+        <w:spacing w:before="120"/>
+        <w:jc w:val="both"/>
+        <w:rPr>
+          <w:rFonts w:ascii="Cambria" w:hAnsi="Cambria" w:cs="Calibri"/>
+          <w:lang w:val="en-US"/>
+        </w:rPr>
+      </w:pPr>
+      <w:r>
+        <w:rPr>
+          <w:rFonts w:ascii="Cambria" w:hAnsi="Cambria" w:cs="Calibri"/>
+          <w:lang w:val="en-US"/>
+        </w:rPr>
+        <w:t>Mechanistic SDMs and population SDMs.</w:t>
+      </w:r>
+    </w:p>
+    <w:p>
+      <w:pPr>
+        <w:ind w:left="360"/>
+        <w:jc w:val="both"/>
+        <w:rPr>
+          <w:rFonts w:ascii="Cambria" w:hAnsi="Cambria" w:cs="Calibri"/>
+          <w:b/>
+          <w:lang w:val="en-US"/>
+        </w:rPr>
+      </w:pPr>
+    </w:p>
+    <w:p>
+      <w:pPr>
+        <w:ind w:left="360"/>
+        <w:jc w:val="both"/>
+        <w:rPr>
+          <w:rFonts w:ascii="Cambria" w:hAnsi="Cambria" w:cs="Calibri"/>
+          <w:b/>
+          <w:lang w:val="en-US"/>
+        </w:rPr>
+      </w:pPr>
+      <w:r>
+        <w:rPr>
+          <w:rFonts w:ascii="Cambria" w:hAnsi="Cambria" w:cs="Calibri"/>
+          <w:b/>
+          <w:lang w:val="en-US"/>
+        </w:rPr>
+        <w:t xml:space="preserve">Part </w:t>
+      </w:r>
+      <w:r>
+        <w:rPr>
+          <w:rFonts w:ascii="Cambria" w:hAnsi="Cambria" w:cs="Calibri"/>
+          <w:b/>
+          <w:lang w:val="en-US"/>
+        </w:rPr>
+        <w:t>II</w:t>
+      </w:r>
+      <w:r>
+        <w:rPr>
+          <w:rFonts w:ascii="Cambria" w:hAnsi="Cambria" w:cs="Calibri"/>
+          <w:b/>
+          <w:lang w:val="en-US"/>
+        </w:rPr>
+        <w:t xml:space="preserve">I. </w:t>
+      </w:r>
+      <w:r>
+        <w:rPr>
+          <w:rFonts w:ascii="Cambria" w:hAnsi="Cambria" w:cs="Calibri"/>
+          <w:b/>
+          <w:lang w:val="en-US"/>
+        </w:rPr>
+        <w:t>Ecology of communities</w:t>
+      </w:r>
+      <w:r>
+        <w:rPr>
+          <w:rFonts w:ascii="Cambria" w:hAnsi="Cambria" w:cs="Calibri"/>
+          <w:b/>
+          <w:lang w:val="en-US"/>
+        </w:rPr>
+        <w:t xml:space="preserve"> </w:t>
+      </w:r>
+    </w:p>
+    <w:p>
+      <w:pPr>
+        <w:spacing w:before="120"/>
+        <w:ind w:firstLine="720"/>
+        <w:jc w:val="both"/>
+        <w:rPr>
+          <w:rFonts w:ascii="Cambria" w:hAnsi="Cambria" w:cs="Calibri"/>
           <w:highlight w:val="yellow"/>
           <w:lang w:val="en-US"/>
         </w:rPr>
@@ -1021,7 +1126,15 @@
           <w:highlight w:val="yellow"/>
           <w:lang w:val="en-US"/>
         </w:rPr>
-        <w:t>10</w:t>
+        <w:t>1</w:t>
+      </w:r>
+      <w:r>
+        <w:rPr>
+          <w:rFonts w:ascii="Cambria" w:hAnsi="Cambria" w:cs="Calibri"/>
+          <w:highlight w:val="yellow"/>
+          <w:lang w:val="en-US"/>
+        </w:rPr>
+        <w:t>1</w:t>
       </w:r>
       <w:r>
         <w:rPr>
@@ -1135,7 +1248,15 @@
           <w:highlight w:val="yellow"/>
           <w:lang w:val="en-US"/>
         </w:rPr>
-        <w:t>11</w:t>
+        <w:t>1</w:t>
+      </w:r>
+      <w:r>
+        <w:rPr>
+          <w:rFonts w:ascii="Cambria" w:hAnsi="Cambria" w:cs="Calibri"/>
+          <w:highlight w:val="yellow"/>
+          <w:lang w:val="en-US"/>
+        </w:rPr>
+        <w:t>2</w:t>
       </w:r>
       <w:r>
         <w:rPr>
@@ -1200,7 +1321,7 @@
           <w:rFonts w:ascii="Cambria" w:hAnsi="Cambria" w:cs="Calibri"/>
           <w:lang w:val="en-US"/>
         </w:rPr>
-        <w:t>2</w:t>
+        <w:t>3</w:t>
       </w:r>
       <w:r>
         <w:rPr>
@@ -1236,7 +1357,54 @@
           <w:rFonts w:ascii="Cambria" w:hAnsi="Cambria" w:cs="Calibri"/>
           <w:lang w:val="en-US"/>
         </w:rPr>
-        <w:t xml:space="preserve">Abundance; similarity; diversity indices; rarefaction curves and alpha, beta and gamma diversity.  Species-abundance distributions and rank abundance. </w:t>
+        <w:t xml:space="preserve">Abundance; similarity; diversity indices; rarefaction curves and alpha, beta and gamma diversity. Species-abundance distributions and rank abundance. </w:t>
+      </w:r>
+      <w:r>
+        <w:rPr>
+          <w:rFonts w:ascii="Cambria" w:hAnsi="Cambria" w:cs="Calibri"/>
+          <w:lang w:val="en-US"/>
+        </w:rPr>
+        <w:t>The species-are relationship.</w:t>
+      </w:r>
+    </w:p>
+    <w:p>
+      <w:pPr>
+        <w:spacing w:before="120"/>
+        <w:ind w:firstLine="720"/>
+        <w:jc w:val="both"/>
+        <w:rPr>
+          <w:rFonts w:ascii="Cambria" w:hAnsi="Cambria" w:cs="Calibri"/>
+          <w:lang w:val="en-US"/>
+        </w:rPr>
+      </w:pPr>
+      <w:r>
+        <w:rPr>
+          <w:rFonts w:ascii="Cambria" w:hAnsi="Cambria" w:cs="Calibri"/>
+          <w:lang w:val="en-US"/>
+        </w:rPr>
+        <w:t>Chapter 14: Understanding biodiversity dynamics: from islands to mainland</w:t>
+      </w:r>
+    </w:p>
+    <w:p>
+      <w:pPr>
+        <w:pStyle w:val="ListParagraph"/>
+        <w:numPr>
+          <w:ilvl w:val="0"/>
+          <w:numId w:val="19"/>
+        </w:numPr>
+        <w:spacing w:before="120"/>
+        <w:jc w:val="both"/>
+        <w:rPr>
+          <w:rFonts w:ascii="Cambria" w:hAnsi="Cambria" w:cs="Calibri"/>
+          <w:lang w:val="en-US"/>
+        </w:rPr>
+      </w:pPr>
+      <w:r>
+        <w:rPr>
+          <w:rFonts w:ascii="Cambria" w:hAnsi="Cambria" w:cs="Calibri"/>
+          <w:lang w:val="en-US"/>
+        </w:rPr>
+        <w:t>Island biogeography theory: colonization versus extinction. Neutral biodiversity theory: competition for space; speciation.</w:t>
       </w:r>
     </w:p>
     <w:p>
@@ -1253,7 +1421,21 @@
           <w:rFonts w:ascii="Cambria" w:hAnsi="Cambria" w:cs="Calibri"/>
           <w:lang w:val="en-US"/>
         </w:rPr>
-        <w:t>Chapter 13. Modelling biodiversity change</w:t>
+        <w:t>Chapter 1</w:t>
+      </w:r>
+      <w:r>
+        <w:rPr>
+          <w:rFonts w:ascii="Cambria" w:hAnsi="Cambria" w:cs="Calibri"/>
+          <w:lang w:val="en-US"/>
+        </w:rPr>
+        <w:t>5</w:t>
+      </w:r>
+      <w:r>
+        <w:rPr>
+          <w:rFonts w:ascii="Cambria" w:hAnsi="Cambria" w:cs="Calibri"/>
+          <w:lang w:val="en-US"/>
+        </w:rPr>
+        <w:t>. Modelling biodiversity change</w:t>
       </w:r>
     </w:p>
     <w:p>
@@ -1274,14 +1456,42 @@
           <w:rFonts w:ascii="Cambria" w:hAnsi="Cambria" w:cs="Calibri"/>
           <w:lang w:val="en-US"/>
         </w:rPr>
-        <w:t>Island biogeography theory: colonization versus extinction. Neutral biodiversity theory: competition for space; speciation</w:t>
-      </w:r>
-      <w:r>
-        <w:rPr>
-          <w:rFonts w:ascii="Cambria" w:hAnsi="Cambria" w:cs="Calibri"/>
-          <w:lang w:val="en-US"/>
-        </w:rPr>
-        <w:t>. Habitat amount hypothesis.</w:t>
+        <w:t>Using s</w:t>
+      </w:r>
+      <w:r>
+        <w:rPr>
+          <w:rFonts w:ascii="Cambria" w:hAnsi="Cambria" w:cs="Calibri"/>
+          <w:lang w:val="en-US"/>
+        </w:rPr>
+        <w:t>pecies-area relationships</w:t>
+      </w:r>
+      <w:r>
+        <w:rPr>
+          <w:rFonts w:ascii="Cambria" w:hAnsi="Cambria" w:cs="Calibri"/>
+          <w:lang w:val="en-US"/>
+        </w:rPr>
+        <w:t xml:space="preserve"> to</w:t>
+      </w:r>
+      <w:r>
+        <w:rPr>
+          <w:rFonts w:ascii="Cambria" w:hAnsi="Cambria" w:cs="Calibri"/>
+          <w:lang w:val="en-US"/>
+        </w:rPr>
+        <w:t xml:space="preserve"> model</w:t>
+      </w:r>
+      <w:r>
+        <w:rPr>
+          <w:rFonts w:ascii="Cambria" w:hAnsi="Cambria" w:cs="Calibri"/>
+          <w:lang w:val="en-US"/>
+        </w:rPr>
+        <w:t xml:space="preserve"> extinction rates from habitat loss.</w:t>
+      </w:r>
+      <w:r>
+        <w:rPr>
+          <w:rFonts w:ascii="Cambria" w:hAnsi="Cambria" w:cs="Calibri"/>
+          <w:lang w:val="en-US"/>
+        </w:rPr>
+        <w:t xml:space="preserve"> The countryside species area-relationship.</w:t>
       </w:r>
       <w:r>
         <w:rPr>
@@ -1295,7 +1505,14 @@
           <w:rFonts w:ascii="Cambria" w:hAnsi="Cambria" w:cs="Calibri"/>
           <w:lang w:val="en-US"/>
         </w:rPr>
-        <w:t>Species-area relationships; application to extinction rates from habitat loss.</w:t>
+        <w:t>Habitat amount hypothesis.</w:t>
+      </w:r>
+      <w:r>
+        <w:rPr>
+          <w:rFonts w:ascii="Cambria" w:hAnsi="Cambria" w:cs="Calibri"/>
+          <w:lang w:val="en-US"/>
+        </w:rPr>
+        <w:t xml:space="preserve"> Other community modelling approaches.</w:t>
       </w:r>
     </w:p>
     <w:p>
@@ -1319,7 +1536,7 @@
           <w:rFonts w:ascii="Cambria" w:hAnsi="Cambria" w:cs="Calibri"/>
           <w:lang w:val="en-US"/>
         </w:rPr>
-        <w:t>4</w:t>
+        <w:t>6</w:t>
       </w:r>
       <w:r>
         <w:rPr>
@@ -1361,7 +1578,21 @@
           <w:rFonts w:ascii="Cambria" w:hAnsi="Cambria" w:cs="Calibri"/>
           <w:lang w:val="en-US"/>
         </w:rPr>
-        <w:t xml:space="preserve"> Rewilding</w:t>
+        <w:t xml:space="preserve"> </w:t>
+      </w:r>
+      <w:r>
+        <w:rPr>
+          <w:rFonts w:ascii="Cambria" w:hAnsi="Cambria" w:cs="Calibri"/>
+          <w:lang w:val="en-US"/>
+        </w:rPr>
+        <w:t xml:space="preserve"> Connectivity analysis. </w:t>
+      </w:r>
+      <w:r>
+        <w:rPr>
+          <w:rFonts w:ascii="Cambria" w:hAnsi="Cambria" w:cs="Calibri"/>
+          <w:lang w:val="en-US"/>
+        </w:rPr>
+        <w:t>Rewilding</w:t>
       </w:r>
       <w:r>
         <w:rPr>
@@ -1430,7 +1661,21 @@
           <w:rFonts w:ascii="Cambria" w:hAnsi="Cambria" w:cs="Calibri"/>
           <w:lang w:val="en-US"/>
         </w:rPr>
-        <w:t>Chapter 15. Biodiversity and ecosystem function</w:t>
+        <w:t>Chapter 1</w:t>
+      </w:r>
+      <w:r>
+        <w:rPr>
+          <w:rFonts w:ascii="Cambria" w:hAnsi="Cambria" w:cs="Calibri"/>
+          <w:lang w:val="en-US"/>
+        </w:rPr>
+        <w:t>7</w:t>
+      </w:r>
+      <w:r>
+        <w:rPr>
+          <w:rFonts w:ascii="Cambria" w:hAnsi="Cambria" w:cs="Calibri"/>
+          <w:lang w:val="en-US"/>
+        </w:rPr>
+        <w:t>. Biodiversity and ecosystem function</w:t>
       </w:r>
     </w:p>
     <w:p>
@@ -1470,7 +1715,21 @@
           <w:rFonts w:ascii="Cambria" w:hAnsi="Cambria" w:cs="Calibri"/>
           <w:lang w:val="en-US"/>
         </w:rPr>
-        <w:t>Chapter 16. Modelling ecosystem services and scenarios</w:t>
+        <w:t>Chapter 1</w:t>
+      </w:r>
+      <w:r>
+        <w:rPr>
+          <w:rFonts w:ascii="Cambria" w:hAnsi="Cambria" w:cs="Calibri"/>
+          <w:lang w:val="en-US"/>
+        </w:rPr>
+        <w:t>8</w:t>
+      </w:r>
+      <w:r>
+        <w:rPr>
+          <w:rFonts w:ascii="Cambria" w:hAnsi="Cambria" w:cs="Calibri"/>
+          <w:lang w:val="en-US"/>
+        </w:rPr>
+        <w:t>. Modelling ecosystem services and scenarios</w:t>
       </w:r>
     </w:p>
     <w:p>
@@ -1519,7 +1778,24 @@
           <w:highlight w:val="yellow"/>
           <w:lang w:val="en-US"/>
         </w:rPr>
-        <w:t>Chapter 17.  Linking economic models with biodiversity models</w:t>
+        <w:lastRenderedPageBreak/>
+        <w:t>Chapter 1</w:t>
+      </w:r>
+      <w:r>
+        <w:rPr>
+          <w:rFonts w:ascii="Cambria" w:hAnsi="Cambria" w:cs="Calibri"/>
+          <w:highlight w:val="yellow"/>
+          <w:lang w:val="en-US"/>
+        </w:rPr>
+        <w:t>9</w:t>
+      </w:r>
+      <w:r>
+        <w:rPr>
+          <w:rFonts w:ascii="Cambria" w:hAnsi="Cambria" w:cs="Calibri"/>
+          <w:highlight w:val="yellow"/>
+          <w:lang w:val="en-US"/>
+        </w:rPr>
+        <w:t>.  Linking economic models with biodiversity models</w:t>
       </w:r>
     </w:p>
     <w:p>
@@ -1561,14 +1837,14 @@
           <w:rFonts w:ascii="Cambria" w:hAnsi="Cambria" w:cs="Calibri"/>
           <w:lang w:val="en-US"/>
         </w:rPr>
-        <w:t>Chapter 1</w:t>
-      </w:r>
-      <w:r>
-        <w:rPr>
-          <w:rFonts w:ascii="Cambria" w:hAnsi="Cambria" w:cs="Calibri"/>
-          <w:lang w:val="en-US"/>
-        </w:rPr>
-        <w:t>8</w:t>
+        <w:t xml:space="preserve">Chapter </w:t>
+      </w:r>
+      <w:r>
+        <w:rPr>
+          <w:rFonts w:ascii="Cambria" w:hAnsi="Cambria" w:cs="Calibri"/>
+          <w:lang w:val="en-US"/>
+        </w:rPr>
+        <w:t>20</w:t>
       </w:r>
       <w:r>
         <w:rPr>
@@ -1674,6 +1950,119 @@
 <file path=word/numbering.xml><?xml version="1.0" encoding="utf-8"?>
 <w:numbering xmlns:wpc="http://schemas.microsoft.com/office/word/2010/wordprocessingCanvas" xmlns:cx="http://schemas.microsoft.com/office/drawing/2014/chartex" xmlns:cx1="http://schemas.microsoft.com/office/drawing/2015/9/8/chartex" xmlns:cx2="http://schemas.microsoft.com/office/drawing/2015/10/21/chartex" xmlns:cx3="http://schemas.microsoft.com/office/drawing/2016/5/9/chartex" xmlns:cx4="http://schemas.microsoft.com/office/drawing/2016/5/10/chartex" xmlns:cx5="http://schemas.microsoft.com/office/drawing/2016/5/11/chartex" xmlns:cx6="http://schemas.microsoft.com/office/drawing/2016/5/12/chartex" xmlns:cx7="http://schemas.microsoft.com/office/drawing/2016/5/13/chartex" xmlns:cx8="http://schemas.microsoft.com/office/drawing/2016/5/14/chartex" xmlns:mc="http://schemas.openxmlformats.org/markup-compatibility/2006" xmlns:aink="http://schemas.microsoft.com/office/drawing/2016/ink" xmlns:am3d="http://schemas.microsoft.com/office/drawing/2017/model3d" xmlns:o="urn:schemas-microsoft-com:office:office" xmlns:oel="http://schemas.microsoft.com/office/2019/extlst" xmlns:r="http://schemas.openxmlformats.org/officeDocument/2006/relationships" xmlns:m="http://schemas.openxmlformats.org/officeDocument/2006/math" xmlns:v="urn:schemas-microsoft-com:vml" xmlns:wp14="http://schemas.microsoft.com/office/word/2010/wordprocessingDrawing" xmlns:wp="http://schemas.openxmlformats.org/drawingml/2006/wordprocessingDrawing" xmlns:w10="urn:schemas-microsoft-com:office:word" xmlns:w="http://schemas.openxmlformats.org/wordprocessingml/2006/main" xmlns:w14="http://schemas.microsoft.com/office/word/2010/wordml" xmlns:w15="http://schemas.microsoft.com/office/word/2012/wordml" xmlns:w16cex="http://schemas.microsoft.com/office/word/2018/wordml/cex" xmlns:w16cid="http://schemas.microsoft.com/office/word/2016/wordml/cid" xmlns:w16="http://schemas.microsoft.com/office/word/2018/wordml" xmlns:w16du="http://schemas.microsoft.com/office/word/2023/wordml/word16du" xmlns:w16sdtdh="http://schemas.microsoft.com/office/word/2020/wordml/sdtdatahash" xmlns:w16se="http://schemas.microsoft.com/office/word/2015/wordml/symex" xmlns:wpg="http://schemas.microsoft.com/office/word/2010/wordprocessingGroup" xmlns:wpi="http://schemas.microsoft.com/office/word/2010/wordprocessingInk" xmlns:wne="http://schemas.microsoft.com/office/word/2006/wordml" xmlns:wps="http://schemas.microsoft.com/office/word/2010/wordprocessingShape" mc:Ignorable="w14 w15 w16se w16cid w16 w16cex w16sdtdh w16du wp14">
   <w:abstractNum w:abstractNumId="0" w15:restartNumberingAfterBreak="0">
+    <w:nsid w:val="01BB01DE"/>
+    <w:multiLevelType w:val="hybridMultilevel"/>
+    <w:tmpl w:val="A3D4A6A4"/>
+    <w:lvl w:ilvl="0" w:tplc="08090001">
+      <w:start w:val="1"/>
+      <w:numFmt w:val="bullet"/>
+      <w:lvlText w:val=""/>
+      <w:lvlJc w:val="left"/>
+      <w:pPr>
+        <w:ind w:left="1440" w:hanging="360"/>
+      </w:pPr>
+      <w:rPr>
+        <w:rFonts w:ascii="Symbol" w:hAnsi="Symbol" w:hint="default"/>
+      </w:rPr>
+    </w:lvl>
+    <w:lvl w:ilvl="1" w:tplc="08090003" w:tentative="1">
+      <w:start w:val="1"/>
+      <w:numFmt w:val="bullet"/>
+      <w:lvlText w:val="o"/>
+      <w:lvlJc w:val="left"/>
+      <w:pPr>
+        <w:ind w:left="2160" w:hanging="360"/>
+      </w:pPr>
+      <w:rPr>
+        <w:rFonts w:ascii="Courier New" w:hAnsi="Courier New" w:cs="Courier New" w:hint="default"/>
+      </w:rPr>
+    </w:lvl>
+    <w:lvl w:ilvl="2" w:tplc="08090005" w:tentative="1">
+      <w:start w:val="1"/>
+      <w:numFmt w:val="bullet"/>
+      <w:lvlText w:val=""/>
+      <w:lvlJc w:val="left"/>
+      <w:pPr>
+        <w:ind w:left="2880" w:hanging="360"/>
+      </w:pPr>
+      <w:rPr>
+        <w:rFonts w:ascii="Wingdings" w:hAnsi="Wingdings" w:hint="default"/>
+      </w:rPr>
+    </w:lvl>
+    <w:lvl w:ilvl="3" w:tplc="08090001" w:tentative="1">
+      <w:start w:val="1"/>
+      <w:numFmt w:val="bullet"/>
+      <w:lvlText w:val=""/>
+      <w:lvlJc w:val="left"/>
+      <w:pPr>
+        <w:ind w:left="3600" w:hanging="360"/>
+      </w:pPr>
+      <w:rPr>
+        <w:rFonts w:ascii="Symbol" w:hAnsi="Symbol" w:hint="default"/>
+      </w:rPr>
+    </w:lvl>
+    <w:lvl w:ilvl="4" w:tplc="08090003" w:tentative="1">
+      <w:start w:val="1"/>
+      <w:numFmt w:val="bullet"/>
+      <w:lvlText w:val="o"/>
+      <w:lvlJc w:val="left"/>
+      <w:pPr>
+        <w:ind w:left="4320" w:hanging="360"/>
+      </w:pPr>
+      <w:rPr>
+        <w:rFonts w:ascii="Courier New" w:hAnsi="Courier New" w:cs="Courier New" w:hint="default"/>
+      </w:rPr>
+    </w:lvl>
+    <w:lvl w:ilvl="5" w:tplc="08090005" w:tentative="1">
+      <w:start w:val="1"/>
+      <w:numFmt w:val="bullet"/>
+      <w:lvlText w:val=""/>
+      <w:lvlJc w:val="left"/>
+      <w:pPr>
+        <w:ind w:left="5040" w:hanging="360"/>
+      </w:pPr>
+      <w:rPr>
+        <w:rFonts w:ascii="Wingdings" w:hAnsi="Wingdings" w:hint="default"/>
+      </w:rPr>
+    </w:lvl>
+    <w:lvl w:ilvl="6" w:tplc="08090001" w:tentative="1">
+      <w:start w:val="1"/>
+      <w:numFmt w:val="bullet"/>
+      <w:lvlText w:val=""/>
+      <w:lvlJc w:val="left"/>
+      <w:pPr>
+        <w:ind w:left="5760" w:hanging="360"/>
+      </w:pPr>
+      <w:rPr>
+        <w:rFonts w:ascii="Symbol" w:hAnsi="Symbol" w:hint="default"/>
+      </w:rPr>
+    </w:lvl>
+    <w:lvl w:ilvl="7" w:tplc="08090003" w:tentative="1">
+      <w:start w:val="1"/>
+      <w:numFmt w:val="bullet"/>
+      <w:lvlText w:val="o"/>
+      <w:lvlJc w:val="left"/>
+      <w:pPr>
+        <w:ind w:left="6480" w:hanging="360"/>
+      </w:pPr>
+      <w:rPr>
+        <w:rFonts w:ascii="Courier New" w:hAnsi="Courier New" w:cs="Courier New" w:hint="default"/>
+      </w:rPr>
+    </w:lvl>
+    <w:lvl w:ilvl="8" w:tplc="08090005" w:tentative="1">
+      <w:start w:val="1"/>
+      <w:numFmt w:val="bullet"/>
+      <w:lvlText w:val=""/>
+      <w:lvlJc w:val="left"/>
+      <w:pPr>
+        <w:ind w:left="7200" w:hanging="360"/>
+      </w:pPr>
+      <w:rPr>
+        <w:rFonts w:ascii="Wingdings" w:hAnsi="Wingdings" w:hint="default"/>
+      </w:rPr>
+    </w:lvl>
+  </w:abstractNum>
+  <w:abstractNum w:abstractNumId="1" w15:restartNumberingAfterBreak="0">
     <w:nsid w:val="05007944"/>
     <w:multiLevelType w:val="hybridMultilevel"/>
     <w:tmpl w:val="E9167CAC"/>
@@ -1786,7 +2175,7 @@
       </w:rPr>
     </w:lvl>
   </w:abstractNum>
-  <w:abstractNum w:abstractNumId="1" w15:restartNumberingAfterBreak="0">
+  <w:abstractNum w:abstractNumId="2" w15:restartNumberingAfterBreak="0">
     <w:nsid w:val="0B527C70"/>
     <w:multiLevelType w:val="hybridMultilevel"/>
     <w:tmpl w:val="6EF40326"/>
@@ -1899,7 +2288,7 @@
       </w:rPr>
     </w:lvl>
   </w:abstractNum>
-  <w:abstractNum w:abstractNumId="2" w15:restartNumberingAfterBreak="0">
+  <w:abstractNum w:abstractNumId="3" w15:restartNumberingAfterBreak="0">
     <w:nsid w:val="152E3056"/>
     <w:multiLevelType w:val="hybridMultilevel"/>
     <w:tmpl w:val="D17634D0"/>
@@ -2012,7 +2401,7 @@
       </w:rPr>
     </w:lvl>
   </w:abstractNum>
-  <w:abstractNum w:abstractNumId="3" w15:restartNumberingAfterBreak="0">
+  <w:abstractNum w:abstractNumId="4" w15:restartNumberingAfterBreak="0">
     <w:nsid w:val="27D13168"/>
     <w:multiLevelType w:val="hybridMultilevel"/>
     <w:tmpl w:val="519089F4"/>
@@ -2125,7 +2514,7 @@
       </w:rPr>
     </w:lvl>
   </w:abstractNum>
-  <w:abstractNum w:abstractNumId="4" w15:restartNumberingAfterBreak="0">
+  <w:abstractNum w:abstractNumId="5" w15:restartNumberingAfterBreak="0">
     <w:nsid w:val="2C05726E"/>
     <w:multiLevelType w:val="hybridMultilevel"/>
     <w:tmpl w:val="83409110"/>
@@ -2238,7 +2627,7 @@
       </w:rPr>
     </w:lvl>
   </w:abstractNum>
-  <w:abstractNum w:abstractNumId="5" w15:restartNumberingAfterBreak="0">
+  <w:abstractNum w:abstractNumId="6" w15:restartNumberingAfterBreak="0">
     <w:nsid w:val="50243769"/>
     <w:multiLevelType w:val="hybridMultilevel"/>
     <w:tmpl w:val="0DE6B3CA"/>
@@ -2351,7 +2740,7 @@
       </w:rPr>
     </w:lvl>
   </w:abstractNum>
-  <w:abstractNum w:abstractNumId="6" w15:restartNumberingAfterBreak="0">
+  <w:abstractNum w:abstractNumId="7" w15:restartNumberingAfterBreak="0">
     <w:nsid w:val="53D84430"/>
     <w:multiLevelType w:val="hybridMultilevel"/>
     <w:tmpl w:val="69A42402"/>
@@ -2464,7 +2853,7 @@
       </w:rPr>
     </w:lvl>
   </w:abstractNum>
-  <w:abstractNum w:abstractNumId="7" w15:restartNumberingAfterBreak="0">
+  <w:abstractNum w:abstractNumId="8" w15:restartNumberingAfterBreak="0">
     <w:nsid w:val="613566C5"/>
     <w:multiLevelType w:val="hybridMultilevel"/>
     <w:tmpl w:val="9C84F744"/>
@@ -2577,7 +2966,120 @@
       </w:rPr>
     </w:lvl>
   </w:abstractNum>
-  <w:abstractNum w:abstractNumId="8" w15:restartNumberingAfterBreak="0">
+  <w:abstractNum w:abstractNumId="9" w15:restartNumberingAfterBreak="0">
+    <w:nsid w:val="644B50A7"/>
+    <w:multiLevelType w:val="hybridMultilevel"/>
+    <w:tmpl w:val="A4445FC4"/>
+    <w:lvl w:ilvl="0" w:tplc="08090001">
+      <w:start w:val="1"/>
+      <w:numFmt w:val="bullet"/>
+      <w:lvlText w:val=""/>
+      <w:lvlJc w:val="left"/>
+      <w:pPr>
+        <w:ind w:left="1440" w:hanging="360"/>
+      </w:pPr>
+      <w:rPr>
+        <w:rFonts w:ascii="Symbol" w:hAnsi="Symbol" w:hint="default"/>
+      </w:rPr>
+    </w:lvl>
+    <w:lvl w:ilvl="1" w:tplc="08090003" w:tentative="1">
+      <w:start w:val="1"/>
+      <w:numFmt w:val="bullet"/>
+      <w:lvlText w:val="o"/>
+      <w:lvlJc w:val="left"/>
+      <w:pPr>
+        <w:ind w:left="2160" w:hanging="360"/>
+      </w:pPr>
+      <w:rPr>
+        <w:rFonts w:ascii="Courier New" w:hAnsi="Courier New" w:cs="Courier New" w:hint="default"/>
+      </w:rPr>
+    </w:lvl>
+    <w:lvl w:ilvl="2" w:tplc="08090005" w:tentative="1">
+      <w:start w:val="1"/>
+      <w:numFmt w:val="bullet"/>
+      <w:lvlText w:val=""/>
+      <w:lvlJc w:val="left"/>
+      <w:pPr>
+        <w:ind w:left="2880" w:hanging="360"/>
+      </w:pPr>
+      <w:rPr>
+        <w:rFonts w:ascii="Wingdings" w:hAnsi="Wingdings" w:hint="default"/>
+      </w:rPr>
+    </w:lvl>
+    <w:lvl w:ilvl="3" w:tplc="08090001" w:tentative="1">
+      <w:start w:val="1"/>
+      <w:numFmt w:val="bullet"/>
+      <w:lvlText w:val=""/>
+      <w:lvlJc w:val="left"/>
+      <w:pPr>
+        <w:ind w:left="3600" w:hanging="360"/>
+      </w:pPr>
+      <w:rPr>
+        <w:rFonts w:ascii="Symbol" w:hAnsi="Symbol" w:hint="default"/>
+      </w:rPr>
+    </w:lvl>
+    <w:lvl w:ilvl="4" w:tplc="08090003" w:tentative="1">
+      <w:start w:val="1"/>
+      <w:numFmt w:val="bullet"/>
+      <w:lvlText w:val="o"/>
+      <w:lvlJc w:val="left"/>
+      <w:pPr>
+        <w:ind w:left="4320" w:hanging="360"/>
+      </w:pPr>
+      <w:rPr>
+        <w:rFonts w:ascii="Courier New" w:hAnsi="Courier New" w:cs="Courier New" w:hint="default"/>
+      </w:rPr>
+    </w:lvl>
+    <w:lvl w:ilvl="5" w:tplc="08090005" w:tentative="1">
+      <w:start w:val="1"/>
+      <w:numFmt w:val="bullet"/>
+      <w:lvlText w:val=""/>
+      <w:lvlJc w:val="left"/>
+      <w:pPr>
+        <w:ind w:left="5040" w:hanging="360"/>
+      </w:pPr>
+      <w:rPr>
+        <w:rFonts w:ascii="Wingdings" w:hAnsi="Wingdings" w:hint="default"/>
+      </w:rPr>
+    </w:lvl>
+    <w:lvl w:ilvl="6" w:tplc="08090001" w:tentative="1">
+      <w:start w:val="1"/>
+      <w:numFmt w:val="bullet"/>
+      <w:lvlText w:val=""/>
+      <w:lvlJc w:val="left"/>
+      <w:pPr>
+        <w:ind w:left="5760" w:hanging="360"/>
+      </w:pPr>
+      <w:rPr>
+        <w:rFonts w:ascii="Symbol" w:hAnsi="Symbol" w:hint="default"/>
+      </w:rPr>
+    </w:lvl>
+    <w:lvl w:ilvl="7" w:tplc="08090003" w:tentative="1">
+      <w:start w:val="1"/>
+      <w:numFmt w:val="bullet"/>
+      <w:lvlText w:val="o"/>
+      <w:lvlJc w:val="left"/>
+      <w:pPr>
+        <w:ind w:left="6480" w:hanging="360"/>
+      </w:pPr>
+      <w:rPr>
+        <w:rFonts w:ascii="Courier New" w:hAnsi="Courier New" w:cs="Courier New" w:hint="default"/>
+      </w:rPr>
+    </w:lvl>
+    <w:lvl w:ilvl="8" w:tplc="08090005" w:tentative="1">
+      <w:start w:val="1"/>
+      <w:numFmt w:val="bullet"/>
+      <w:lvlText w:val=""/>
+      <w:lvlJc w:val="left"/>
+      <w:pPr>
+        <w:ind w:left="7200" w:hanging="360"/>
+      </w:pPr>
+      <w:rPr>
+        <w:rFonts w:ascii="Wingdings" w:hAnsi="Wingdings" w:hint="default"/>
+      </w:rPr>
+    </w:lvl>
+  </w:abstractNum>
+  <w:abstractNum w:abstractNumId="10" w15:restartNumberingAfterBreak="0">
     <w:nsid w:val="65A0723B"/>
     <w:multiLevelType w:val="hybridMultilevel"/>
     <w:tmpl w:val="46BCF88E"/>
@@ -2690,7 +3192,7 @@
       </w:rPr>
     </w:lvl>
   </w:abstractNum>
-  <w:abstractNum w:abstractNumId="9" w15:restartNumberingAfterBreak="0">
+  <w:abstractNum w:abstractNumId="11" w15:restartNumberingAfterBreak="0">
     <w:nsid w:val="65E67208"/>
     <w:multiLevelType w:val="hybridMultilevel"/>
     <w:tmpl w:val="C5A85C0E"/>
@@ -2803,7 +3305,7 @@
       </w:rPr>
     </w:lvl>
   </w:abstractNum>
-  <w:abstractNum w:abstractNumId="10" w15:restartNumberingAfterBreak="0">
+  <w:abstractNum w:abstractNumId="12" w15:restartNumberingAfterBreak="0">
     <w:nsid w:val="6B4A3C9E"/>
     <w:multiLevelType w:val="hybridMultilevel"/>
     <w:tmpl w:val="E45664FC"/>
@@ -2916,7 +3418,7 @@
       </w:rPr>
     </w:lvl>
   </w:abstractNum>
-  <w:abstractNum w:abstractNumId="11" w15:restartNumberingAfterBreak="0">
+  <w:abstractNum w:abstractNumId="13" w15:restartNumberingAfterBreak="0">
     <w:nsid w:val="6E4E6B91"/>
     <w:multiLevelType w:val="hybridMultilevel"/>
     <w:tmpl w:val="E63875DA"/>
@@ -3029,7 +3531,7 @@
       </w:rPr>
     </w:lvl>
   </w:abstractNum>
-  <w:abstractNum w:abstractNumId="12" w15:restartNumberingAfterBreak="0">
+  <w:abstractNum w:abstractNumId="14" w15:restartNumberingAfterBreak="0">
     <w:nsid w:val="70CB77C5"/>
     <w:multiLevelType w:val="hybridMultilevel"/>
     <w:tmpl w:val="0F603DDC"/>
@@ -3142,7 +3644,7 @@
       </w:rPr>
     </w:lvl>
   </w:abstractNum>
-  <w:abstractNum w:abstractNumId="13" w15:restartNumberingAfterBreak="0">
+  <w:abstractNum w:abstractNumId="15" w15:restartNumberingAfterBreak="0">
     <w:nsid w:val="74B7652B"/>
     <w:multiLevelType w:val="hybridMultilevel"/>
     <w:tmpl w:val="C6D8FD9A"/>
@@ -3255,7 +3757,7 @@
       </w:rPr>
     </w:lvl>
   </w:abstractNum>
-  <w:abstractNum w:abstractNumId="14" w15:restartNumberingAfterBreak="0">
+  <w:abstractNum w:abstractNumId="16" w15:restartNumberingAfterBreak="0">
     <w:nsid w:val="770B22A2"/>
     <w:multiLevelType w:val="hybridMultilevel"/>
     <w:tmpl w:val="9D94D842"/>
@@ -3368,7 +3870,7 @@
       </w:rPr>
     </w:lvl>
   </w:abstractNum>
-  <w:abstractNum w:abstractNumId="15" w15:restartNumberingAfterBreak="0">
+  <w:abstractNum w:abstractNumId="17" w15:restartNumberingAfterBreak="0">
     <w:nsid w:val="7B8E5309"/>
     <w:multiLevelType w:val="hybridMultilevel"/>
     <w:tmpl w:val="228234F0"/>
@@ -3481,7 +3983,7 @@
       </w:rPr>
     </w:lvl>
   </w:abstractNum>
-  <w:abstractNum w:abstractNumId="16" w15:restartNumberingAfterBreak="0">
+  <w:abstractNum w:abstractNumId="18" w15:restartNumberingAfterBreak="0">
     <w:nsid w:val="7E461B75"/>
     <w:multiLevelType w:val="hybridMultilevel"/>
     <w:tmpl w:val="765891BA"/>
@@ -3595,55 +4097,61 @@
     </w:lvl>
   </w:abstractNum>
   <w:num w:numId="1" w16cid:durableId="206914354">
+    <w:abstractNumId w:val="12"/>
+  </w:num>
+  <w:num w:numId="2" w16cid:durableId="1974435656">
+    <w:abstractNumId w:val="15"/>
+  </w:num>
+  <w:num w:numId="3" w16cid:durableId="719520614">
+    <w:abstractNumId w:val="8"/>
+  </w:num>
+  <w:num w:numId="4" w16cid:durableId="1609121915">
+    <w:abstractNumId w:val="11"/>
+  </w:num>
+  <w:num w:numId="5" w16cid:durableId="1291017827">
+    <w:abstractNumId w:val="4"/>
+  </w:num>
+  <w:num w:numId="6" w16cid:durableId="2087216305">
+    <w:abstractNumId w:val="3"/>
+  </w:num>
+  <w:num w:numId="7" w16cid:durableId="1245412962">
     <w:abstractNumId w:val="10"/>
   </w:num>
-  <w:num w:numId="2" w16cid:durableId="1974435656">
+  <w:num w:numId="8" w16cid:durableId="1153957985">
+    <w:abstractNumId w:val="17"/>
+  </w:num>
+  <w:num w:numId="9" w16cid:durableId="1270505187">
+    <w:abstractNumId w:val="1"/>
+  </w:num>
+  <w:num w:numId="10" w16cid:durableId="1630085461">
+    <w:abstractNumId w:val="7"/>
+  </w:num>
+  <w:num w:numId="11" w16cid:durableId="628782938">
+    <w:abstractNumId w:val="2"/>
+  </w:num>
+  <w:num w:numId="12" w16cid:durableId="562327419">
+    <w:abstractNumId w:val="14"/>
+  </w:num>
+  <w:num w:numId="13" w16cid:durableId="1722245115">
     <w:abstractNumId w:val="13"/>
   </w:num>
-  <w:num w:numId="3" w16cid:durableId="719520614">
-    <w:abstractNumId w:val="7"/>
+  <w:num w:numId="14" w16cid:durableId="687563093">
+    <w:abstractNumId w:val="5"/>
   </w:num>
-  <w:num w:numId="4" w16cid:durableId="1609121915">
+  <w:num w:numId="15" w16cid:durableId="409892189">
+    <w:abstractNumId w:val="18"/>
+  </w:num>
+  <w:num w:numId="16" w16cid:durableId="1288395049">
+    <w:abstractNumId w:val="6"/>
+  </w:num>
+  <w:num w:numId="17" w16cid:durableId="1933052665">
+    <w:abstractNumId w:val="16"/>
+  </w:num>
+  <w:num w:numId="18" w16cid:durableId="3897474">
     <w:abstractNumId w:val="9"/>
   </w:num>
-  <w:num w:numId="5" w16cid:durableId="1291017827">
-    <w:abstractNumId w:val="3"/>
-  </w:num>
-  <w:num w:numId="6" w16cid:durableId="2087216305">
-    <w:abstractNumId w:val="2"/>
-  </w:num>
-  <w:num w:numId="7" w16cid:durableId="1245412962">
-    <w:abstractNumId w:val="8"/>
-  </w:num>
-  <w:num w:numId="8" w16cid:durableId="1153957985">
-    <w:abstractNumId w:val="15"/>
-  </w:num>
-  <w:num w:numId="9" w16cid:durableId="1270505187">
+  <w:num w:numId="19" w16cid:durableId="1728644762">
     <w:abstractNumId w:val="0"/>
-  </w:num>
-  <w:num w:numId="10" w16cid:durableId="1630085461">
-    <w:abstractNumId w:val="6"/>
-  </w:num>
-  <w:num w:numId="11" w16cid:durableId="628782938">
-    <w:abstractNumId w:val="1"/>
-  </w:num>
-  <w:num w:numId="12" w16cid:durableId="562327419">
-    <w:abstractNumId w:val="12"/>
-  </w:num>
-  <w:num w:numId="13" w16cid:durableId="1722245115">
-    <w:abstractNumId w:val="11"/>
-  </w:num>
-  <w:num w:numId="14" w16cid:durableId="687563093">
-    <w:abstractNumId w:val="4"/>
-  </w:num>
-  <w:num w:numId="15" w16cid:durableId="409892189">
-    <w:abstractNumId w:val="16"/>
-  </w:num>
-  <w:num w:numId="16" w16cid:durableId="1288395049">
-    <w:abstractNumId w:val="5"/>
-  </w:num>
-  <w:num w:numId="17" w16cid:durableId="1933052665">
-    <w:abstractNumId w:val="14"/>
   </w:num>
 </w:numbering>
 </file>

--- a/Ecological_theory.docx
+++ b/Ecological_theory.docx
@@ -1,6 +1,6 @@
 
 <file path=word/document.xml><?xml version="1.0" encoding="utf-8"?>
-<w:document xmlns:wpc="http://schemas.microsoft.com/office/word/2010/wordprocessingCanvas" xmlns:cx="http://schemas.microsoft.com/office/drawing/2014/chartex" xmlns:cx1="http://schemas.microsoft.com/office/drawing/2015/9/8/chartex" xmlns:cx2="http://schemas.microsoft.com/office/drawing/2015/10/21/chartex" xmlns:cx3="http://schemas.microsoft.com/office/drawing/2016/5/9/chartex" xmlns:cx4="http://schemas.microsoft.com/office/drawing/2016/5/10/chartex" xmlns:cx5="http://schemas.microsoft.com/office/drawing/2016/5/11/chartex" xmlns:cx6="http://schemas.microsoft.com/office/drawing/2016/5/12/chartex" xmlns:cx7="http://schemas.microsoft.com/office/drawing/2016/5/13/chartex" xmlns:cx8="http://schemas.microsoft.com/office/drawing/2016/5/14/chartex" xmlns:mc="http://schemas.openxmlformats.org/markup-compatibility/2006" xmlns:aink="http://schemas.microsoft.com/office/drawing/2016/ink" xmlns:am3d="http://schemas.microsoft.com/office/drawing/2017/model3d" xmlns:o="urn:schemas-microsoft-com:office:office" xmlns:oel="http://schemas.microsoft.com/office/2019/extlst" xmlns:r="http://schemas.openxmlformats.org/officeDocument/2006/relationships" xmlns:m="http://schemas.openxmlformats.org/officeDocument/2006/math" xmlns:v="urn:schemas-microsoft-com:vml" xmlns:wp14="http://schemas.microsoft.com/office/word/2010/wordprocessingDrawing" xmlns:wp="http://schemas.openxmlformats.org/drawingml/2006/wordprocessingDrawing" xmlns:w10="urn:schemas-microsoft-com:office:word" xmlns:w="http://schemas.openxmlformats.org/wordprocessingml/2006/main" xmlns:w14="http://schemas.microsoft.com/office/word/2010/wordml" xmlns:w15="http://schemas.microsoft.com/office/word/2012/wordml" xmlns:w16cex="http://schemas.microsoft.com/office/word/2018/wordml/cex" xmlns:w16cid="http://schemas.microsoft.com/office/word/2016/wordml/cid" xmlns:w16="http://schemas.microsoft.com/office/word/2018/wordml" xmlns:w16du="http://schemas.microsoft.com/office/word/2023/wordml/word16du" xmlns:w16sdtdh="http://schemas.microsoft.com/office/word/2020/wordml/sdtdatahash" xmlns:w16se="http://schemas.microsoft.com/office/word/2015/wordml/symex" xmlns:wpg="http://schemas.microsoft.com/office/word/2010/wordprocessingGroup" xmlns:wpi="http://schemas.microsoft.com/office/word/2010/wordprocessingInk" xmlns:wne="http://schemas.microsoft.com/office/word/2006/wordml" xmlns:wps="http://schemas.microsoft.com/office/word/2010/wordprocessingShape" mc:Ignorable="w14 w15 w16se w16cid w16 w16cex w16sdtdh w16du wp14">
+<w:document xmlns:wpc="http://schemas.microsoft.com/office/word/2010/wordprocessingCanvas" xmlns:cx="http://schemas.microsoft.com/office/drawing/2014/chartex" xmlns:cx1="http://schemas.microsoft.com/office/drawing/2015/9/8/chartex" xmlns:cx2="http://schemas.microsoft.com/office/drawing/2015/10/21/chartex" xmlns:cx3="http://schemas.microsoft.com/office/drawing/2016/5/9/chartex" xmlns:cx4="http://schemas.microsoft.com/office/drawing/2016/5/10/chartex" xmlns:cx5="http://schemas.microsoft.com/office/drawing/2016/5/11/chartex" xmlns:cx6="http://schemas.microsoft.com/office/drawing/2016/5/12/chartex" xmlns:cx7="http://schemas.microsoft.com/office/drawing/2016/5/13/chartex" xmlns:cx8="http://schemas.microsoft.com/office/drawing/2016/5/14/chartex" xmlns:mc="http://schemas.openxmlformats.org/markup-compatibility/2006" xmlns:aink="http://schemas.microsoft.com/office/drawing/2016/ink" xmlns:am3d="http://schemas.microsoft.com/office/drawing/2017/model3d" xmlns:o="urn:schemas-microsoft-com:office:office" xmlns:oel="http://schemas.microsoft.com/office/2019/extlst" xmlns:r="http://schemas.openxmlformats.org/officeDocument/2006/relationships" xmlns:m="http://schemas.openxmlformats.org/officeDocument/2006/math" xmlns:v="urn:schemas-microsoft-com:vml" xmlns:wp14="http://schemas.microsoft.com/office/word/2010/wordprocessingDrawing" xmlns:wp="http://schemas.openxmlformats.org/drawingml/2006/wordprocessingDrawing" xmlns:w10="urn:schemas-microsoft-com:office:word" xmlns:w="http://schemas.openxmlformats.org/wordprocessingml/2006/main" xmlns:w14="http://schemas.microsoft.com/office/word/2010/wordml" xmlns:w15="http://schemas.microsoft.com/office/word/2012/wordml" xmlns:w16cex="http://schemas.microsoft.com/office/word/2018/wordml/cex" xmlns:w16cid="http://schemas.microsoft.com/office/word/2016/wordml/cid" xmlns:w16="http://schemas.microsoft.com/office/word/2018/wordml" xmlns:w16du="http://schemas.microsoft.com/office/word/2023/wordml/word16du" xmlns:w16sdtdh="http://schemas.microsoft.com/office/word/2020/wordml/sdtdatahash" xmlns:w16sdtfl="http://schemas.microsoft.com/office/word/2024/wordml/sdtformatlock" xmlns:w16se="http://schemas.microsoft.com/office/word/2015/wordml/symex" xmlns:wpg="http://schemas.microsoft.com/office/word/2010/wordprocessingGroup" xmlns:wpi="http://schemas.microsoft.com/office/word/2010/wordprocessingInk" xmlns:wne="http://schemas.microsoft.com/office/word/2006/wordml" xmlns:wps="http://schemas.microsoft.com/office/word/2010/wordprocessingShape" mc:Ignorable="w14 w15 w16se w16cid w16 w16cex w16sdtdh w16sdtfl w16du wp14">
   <w:body>
     <w:p>
       <w:pPr>
@@ -727,6 +727,20 @@
         </w:rPr>
         <w:t>Capture-recapture models. Occurrence and detection probabilities. Hierarchical occupancy models. Maximum-likelihood versus Bayesian estimation.</w:t>
       </w:r>
+      <w:r>
+        <w:rPr>
+          <w:rFonts w:ascii="Cambria" w:hAnsi="Cambria" w:cs="Calibri"/>
+          <w:lang w:val="en-US"/>
+        </w:rPr>
+        <w:t xml:space="preserve"> </w:t>
+      </w:r>
+      <w:r>
+        <w:rPr>
+          <w:rFonts w:ascii="Cambria" w:hAnsi="Cambria" w:cs="Calibri"/>
+          <w:lang w:val="en-US"/>
+        </w:rPr>
+        <w:t>The Foley model of population viability analysis.</w:t>
+      </w:r>
     </w:p>
     <w:p>
       <w:pPr>
@@ -855,23 +869,7 @@
           <w:rFonts w:ascii="Cambria" w:hAnsi="Cambria" w:cs="Calibri"/>
           <w:lang w:val="en-US"/>
         </w:rPr>
-        <w:t xml:space="preserve">The Foley model of population viability analysis. Levin's metapopulation model: colonization extinction. </w:t>
-      </w:r>
-      <w:proofErr w:type="spellStart"/>
-      <w:r>
-        <w:rPr>
-          <w:rFonts w:ascii="Cambria" w:hAnsi="Cambria" w:cs="Calibri"/>
-          <w:lang w:val="en-US"/>
-        </w:rPr>
-        <w:t>Hanski</w:t>
-      </w:r>
-      <w:proofErr w:type="spellEnd"/>
-      <w:r>
-        <w:rPr>
-          <w:rFonts w:ascii="Cambria" w:hAnsi="Cambria" w:cs="Calibri"/>
-          <w:lang w:val="en-US"/>
-        </w:rPr>
-        <w:t xml:space="preserve"> metapopulation model: distance between fragments and fragment area.</w:t>
+        <w:t>Levin's metapopulation model: colonization extinction. Hanski metapopulation model: distance between fragments and fragment area.</w:t>
       </w:r>
     </w:p>
     <w:p>
@@ -1168,23 +1166,13 @@
           <w:lang w:val="en-US"/>
         </w:rPr>
       </w:pPr>
-      <w:proofErr w:type="spellStart"/>
       <w:r>
         <w:rPr>
           <w:rFonts w:ascii="Cambria" w:hAnsi="Cambria" w:cs="Calibri"/>
           <w:highlight w:val="yellow"/>
           <w:lang w:val="en-US"/>
         </w:rPr>
-        <w:t>Lotka</w:t>
-      </w:r>
-      <w:proofErr w:type="spellEnd"/>
-      <w:r>
-        <w:rPr>
-          <w:rFonts w:ascii="Cambria" w:hAnsi="Cambria" w:cs="Calibri"/>
-          <w:highlight w:val="yellow"/>
-          <w:lang w:val="en-US"/>
-        </w:rPr>
-        <w:t xml:space="preserve">-Volterra </w:t>
+        <w:t xml:space="preserve">Lotka-Volterra </w:t>
       </w:r>
       <w:proofErr w:type="spellStart"/>
       <w:r>
@@ -1778,7 +1766,6 @@
           <w:highlight w:val="yellow"/>
           <w:lang w:val="en-US"/>
         </w:rPr>
-        <w:lastRenderedPageBreak/>
         <w:t>Chapter 1</w:t>
       </w:r>
       <w:r>
@@ -1819,6 +1806,7 @@
           <w:highlight w:val="yellow"/>
           <w:lang w:val="en-US"/>
         </w:rPr>
+        <w:lastRenderedPageBreak/>
         <w:t>Multi-regional input-output models of the economy. Consumption versus production impacts. Biodiversity foot print of nations.</w:t>
       </w:r>
     </w:p>
@@ -1910,7 +1898,7 @@
 </file>
 
 <file path=word/endnotes.xml><?xml version="1.0" encoding="utf-8"?>
-<w:endnotes xmlns:wpc="http://schemas.microsoft.com/office/word/2010/wordprocessingCanvas" xmlns:cx="http://schemas.microsoft.com/office/drawing/2014/chartex" xmlns:cx1="http://schemas.microsoft.com/office/drawing/2015/9/8/chartex" xmlns:cx2="http://schemas.microsoft.com/office/drawing/2015/10/21/chartex" xmlns:cx3="http://schemas.microsoft.com/office/drawing/2016/5/9/chartex" xmlns:cx4="http://schemas.microsoft.com/office/drawing/2016/5/10/chartex" xmlns:cx5="http://schemas.microsoft.com/office/drawing/2016/5/11/chartex" xmlns:cx6="http://schemas.microsoft.com/office/drawing/2016/5/12/chartex" xmlns:cx7="http://schemas.microsoft.com/office/drawing/2016/5/13/chartex" xmlns:cx8="http://schemas.microsoft.com/office/drawing/2016/5/14/chartex" xmlns:mc="http://schemas.openxmlformats.org/markup-compatibility/2006" xmlns:aink="http://schemas.microsoft.com/office/drawing/2016/ink" xmlns:am3d="http://schemas.microsoft.com/office/drawing/2017/model3d" xmlns:o="urn:schemas-microsoft-com:office:office" xmlns:oel="http://schemas.microsoft.com/office/2019/extlst" xmlns:r="http://schemas.openxmlformats.org/officeDocument/2006/relationships" xmlns:m="http://schemas.openxmlformats.org/officeDocument/2006/math" xmlns:v="urn:schemas-microsoft-com:vml" xmlns:wp14="http://schemas.microsoft.com/office/word/2010/wordprocessingDrawing" xmlns:wp="http://schemas.openxmlformats.org/drawingml/2006/wordprocessingDrawing" xmlns:w10="urn:schemas-microsoft-com:office:word" xmlns:w="http://schemas.openxmlformats.org/wordprocessingml/2006/main" xmlns:w14="http://schemas.microsoft.com/office/word/2010/wordml" xmlns:w15="http://schemas.microsoft.com/office/word/2012/wordml" xmlns:w16cex="http://schemas.microsoft.com/office/word/2018/wordml/cex" xmlns:w16cid="http://schemas.microsoft.com/office/word/2016/wordml/cid" xmlns:w16="http://schemas.microsoft.com/office/word/2018/wordml" xmlns:w16du="http://schemas.microsoft.com/office/word/2023/wordml/word16du" xmlns:w16sdtdh="http://schemas.microsoft.com/office/word/2020/wordml/sdtdatahash" xmlns:w16se="http://schemas.microsoft.com/office/word/2015/wordml/symex" xmlns:wpg="http://schemas.microsoft.com/office/word/2010/wordprocessingGroup" xmlns:wpi="http://schemas.microsoft.com/office/word/2010/wordprocessingInk" xmlns:wne="http://schemas.microsoft.com/office/word/2006/wordml" xmlns:wps="http://schemas.microsoft.com/office/word/2010/wordprocessingShape" mc:Ignorable="w14 w15 w16se w16cid w16 w16cex w16sdtdh w16du wp14">
+<w:endnotes xmlns:wpc="http://schemas.microsoft.com/office/word/2010/wordprocessingCanvas" xmlns:cx="http://schemas.microsoft.com/office/drawing/2014/chartex" xmlns:cx1="http://schemas.microsoft.com/office/drawing/2015/9/8/chartex" xmlns:cx2="http://schemas.microsoft.com/office/drawing/2015/10/21/chartex" xmlns:cx3="http://schemas.microsoft.com/office/drawing/2016/5/9/chartex" xmlns:cx4="http://schemas.microsoft.com/office/drawing/2016/5/10/chartex" xmlns:cx5="http://schemas.microsoft.com/office/drawing/2016/5/11/chartex" xmlns:cx6="http://schemas.microsoft.com/office/drawing/2016/5/12/chartex" xmlns:cx7="http://schemas.microsoft.com/office/drawing/2016/5/13/chartex" xmlns:cx8="http://schemas.microsoft.com/office/drawing/2016/5/14/chartex" xmlns:mc="http://schemas.openxmlformats.org/markup-compatibility/2006" xmlns:aink="http://schemas.microsoft.com/office/drawing/2016/ink" xmlns:am3d="http://schemas.microsoft.com/office/drawing/2017/model3d" xmlns:o="urn:schemas-microsoft-com:office:office" xmlns:oel="http://schemas.microsoft.com/office/2019/extlst" xmlns:r="http://schemas.openxmlformats.org/officeDocument/2006/relationships" xmlns:m="http://schemas.openxmlformats.org/officeDocument/2006/math" xmlns:v="urn:schemas-microsoft-com:vml" xmlns:wp14="http://schemas.microsoft.com/office/word/2010/wordprocessingDrawing" xmlns:wp="http://schemas.openxmlformats.org/drawingml/2006/wordprocessingDrawing" xmlns:w10="urn:schemas-microsoft-com:office:word" xmlns:w="http://schemas.openxmlformats.org/wordprocessingml/2006/main" xmlns:w14="http://schemas.microsoft.com/office/word/2010/wordml" xmlns:w15="http://schemas.microsoft.com/office/word/2012/wordml" xmlns:w16cex="http://schemas.microsoft.com/office/word/2018/wordml/cex" xmlns:w16cid="http://schemas.microsoft.com/office/word/2016/wordml/cid" xmlns:w16="http://schemas.microsoft.com/office/word/2018/wordml" xmlns:w16du="http://schemas.microsoft.com/office/word/2023/wordml/word16du" xmlns:w16sdtdh="http://schemas.microsoft.com/office/word/2020/wordml/sdtdatahash" xmlns:w16sdtfl="http://schemas.microsoft.com/office/word/2024/wordml/sdtformatlock" xmlns:w16se="http://schemas.microsoft.com/office/word/2015/wordml/symex" xmlns:wpg="http://schemas.microsoft.com/office/word/2010/wordprocessingGroup" xmlns:wpi="http://schemas.microsoft.com/office/word/2010/wordprocessingInk" xmlns:wne="http://schemas.microsoft.com/office/word/2006/wordml" xmlns:wps="http://schemas.microsoft.com/office/word/2010/wordprocessingShape" mc:Ignorable="w14 w15 w16se w16cid w16 w16cex w16sdtdh w16sdtfl w16du wp14">
   <w:endnote w:type="separator" w:id="-1">
     <w:p>
       <w:r>
@@ -1929,7 +1917,7 @@
 </file>
 
 <file path=word/footnotes.xml><?xml version="1.0" encoding="utf-8"?>
-<w:footnotes xmlns:wpc="http://schemas.microsoft.com/office/word/2010/wordprocessingCanvas" xmlns:cx="http://schemas.microsoft.com/office/drawing/2014/chartex" xmlns:cx1="http://schemas.microsoft.com/office/drawing/2015/9/8/chartex" xmlns:cx2="http://schemas.microsoft.com/office/drawing/2015/10/21/chartex" xmlns:cx3="http://schemas.microsoft.com/office/drawing/2016/5/9/chartex" xmlns:cx4="http://schemas.microsoft.com/office/drawing/2016/5/10/chartex" xmlns:cx5="http://schemas.microsoft.com/office/drawing/2016/5/11/chartex" xmlns:cx6="http://schemas.microsoft.com/office/drawing/2016/5/12/chartex" xmlns:cx7="http://schemas.microsoft.com/office/drawing/2016/5/13/chartex" xmlns:cx8="http://schemas.microsoft.com/office/drawing/2016/5/14/chartex" xmlns:mc="http://schemas.openxmlformats.org/markup-compatibility/2006" xmlns:aink="http://schemas.microsoft.com/office/drawing/2016/ink" xmlns:am3d="http://schemas.microsoft.com/office/drawing/2017/model3d" xmlns:o="urn:schemas-microsoft-com:office:office" xmlns:oel="http://schemas.microsoft.com/office/2019/extlst" xmlns:r="http://schemas.openxmlformats.org/officeDocument/2006/relationships" xmlns:m="http://schemas.openxmlformats.org/officeDocument/2006/math" xmlns:v="urn:schemas-microsoft-com:vml" xmlns:wp14="http://schemas.microsoft.com/office/word/2010/wordprocessingDrawing" xmlns:wp="http://schemas.openxmlformats.org/drawingml/2006/wordprocessingDrawing" xmlns:w10="urn:schemas-microsoft-com:office:word" xmlns:w="http://schemas.openxmlformats.org/wordprocessingml/2006/main" xmlns:w14="http://schemas.microsoft.com/office/word/2010/wordml" xmlns:w15="http://schemas.microsoft.com/office/word/2012/wordml" xmlns:w16cex="http://schemas.microsoft.com/office/word/2018/wordml/cex" xmlns:w16cid="http://schemas.microsoft.com/office/word/2016/wordml/cid" xmlns:w16="http://schemas.microsoft.com/office/word/2018/wordml" xmlns:w16du="http://schemas.microsoft.com/office/word/2023/wordml/word16du" xmlns:w16sdtdh="http://schemas.microsoft.com/office/word/2020/wordml/sdtdatahash" xmlns:w16se="http://schemas.microsoft.com/office/word/2015/wordml/symex" xmlns:wpg="http://schemas.microsoft.com/office/word/2010/wordprocessingGroup" xmlns:wpi="http://schemas.microsoft.com/office/word/2010/wordprocessingInk" xmlns:wne="http://schemas.microsoft.com/office/word/2006/wordml" xmlns:wps="http://schemas.microsoft.com/office/word/2010/wordprocessingShape" mc:Ignorable="w14 w15 w16se w16cid w16 w16cex w16sdtdh w16du wp14">
+<w:footnotes xmlns:wpc="http://schemas.microsoft.com/office/word/2010/wordprocessingCanvas" xmlns:cx="http://schemas.microsoft.com/office/drawing/2014/chartex" xmlns:cx1="http://schemas.microsoft.com/office/drawing/2015/9/8/chartex" xmlns:cx2="http://schemas.microsoft.com/office/drawing/2015/10/21/chartex" xmlns:cx3="http://schemas.microsoft.com/office/drawing/2016/5/9/chartex" xmlns:cx4="http://schemas.microsoft.com/office/drawing/2016/5/10/chartex" xmlns:cx5="http://schemas.microsoft.com/office/drawing/2016/5/11/chartex" xmlns:cx6="http://schemas.microsoft.com/office/drawing/2016/5/12/chartex" xmlns:cx7="http://schemas.microsoft.com/office/drawing/2016/5/13/chartex" xmlns:cx8="http://schemas.microsoft.com/office/drawing/2016/5/14/chartex" xmlns:mc="http://schemas.openxmlformats.org/markup-compatibility/2006" xmlns:aink="http://schemas.microsoft.com/office/drawing/2016/ink" xmlns:am3d="http://schemas.microsoft.com/office/drawing/2017/model3d" xmlns:o="urn:schemas-microsoft-com:office:office" xmlns:oel="http://schemas.microsoft.com/office/2019/extlst" xmlns:r="http://schemas.openxmlformats.org/officeDocument/2006/relationships" xmlns:m="http://schemas.openxmlformats.org/officeDocument/2006/math" xmlns:v="urn:schemas-microsoft-com:vml" xmlns:wp14="http://schemas.microsoft.com/office/word/2010/wordprocessingDrawing" xmlns:wp="http://schemas.openxmlformats.org/drawingml/2006/wordprocessingDrawing" xmlns:w10="urn:schemas-microsoft-com:office:word" xmlns:w="http://schemas.openxmlformats.org/wordprocessingml/2006/main" xmlns:w14="http://schemas.microsoft.com/office/word/2010/wordml" xmlns:w15="http://schemas.microsoft.com/office/word/2012/wordml" xmlns:w16cex="http://schemas.microsoft.com/office/word/2018/wordml/cex" xmlns:w16cid="http://schemas.microsoft.com/office/word/2016/wordml/cid" xmlns:w16="http://schemas.microsoft.com/office/word/2018/wordml" xmlns:w16du="http://schemas.microsoft.com/office/word/2023/wordml/word16du" xmlns:w16sdtdh="http://schemas.microsoft.com/office/word/2020/wordml/sdtdatahash" xmlns:w16sdtfl="http://schemas.microsoft.com/office/word/2024/wordml/sdtformatlock" xmlns:w16se="http://schemas.microsoft.com/office/word/2015/wordml/symex" xmlns:wpg="http://schemas.microsoft.com/office/word/2010/wordprocessingGroup" xmlns:wpi="http://schemas.microsoft.com/office/word/2010/wordprocessingInk" xmlns:wne="http://schemas.microsoft.com/office/word/2006/wordml" xmlns:wps="http://schemas.microsoft.com/office/word/2010/wordprocessingShape" mc:Ignorable="w14 w15 w16se w16cid w16 w16cex w16sdtdh w16sdtfl w16du wp14">
   <w:footnote w:type="separator" w:id="-1">
     <w:p>
       <w:r>
@@ -1948,7 +1936,7 @@
 </file>
 
 <file path=word/numbering.xml><?xml version="1.0" encoding="utf-8"?>
-<w:numbering xmlns:wpc="http://schemas.microsoft.com/office/word/2010/wordprocessingCanvas" xmlns:cx="http://schemas.microsoft.com/office/drawing/2014/chartex" xmlns:cx1="http://schemas.microsoft.com/office/drawing/2015/9/8/chartex" xmlns:cx2="http://schemas.microsoft.com/office/drawing/2015/10/21/chartex" xmlns:cx3="http://schemas.microsoft.com/office/drawing/2016/5/9/chartex" xmlns:cx4="http://schemas.microsoft.com/office/drawing/2016/5/10/chartex" xmlns:cx5="http://schemas.microsoft.com/office/drawing/2016/5/11/chartex" xmlns:cx6="http://schemas.microsoft.com/office/drawing/2016/5/12/chartex" xmlns:cx7="http://schemas.microsoft.com/office/drawing/2016/5/13/chartex" xmlns:cx8="http://schemas.microsoft.com/office/drawing/2016/5/14/chartex" xmlns:mc="http://schemas.openxmlformats.org/markup-compatibility/2006" xmlns:aink="http://schemas.microsoft.com/office/drawing/2016/ink" xmlns:am3d="http://schemas.microsoft.com/office/drawing/2017/model3d" xmlns:o="urn:schemas-microsoft-com:office:office" xmlns:oel="http://schemas.microsoft.com/office/2019/extlst" xmlns:r="http://schemas.openxmlformats.org/officeDocument/2006/relationships" xmlns:m="http://schemas.openxmlformats.org/officeDocument/2006/math" xmlns:v="urn:schemas-microsoft-com:vml" xmlns:wp14="http://schemas.microsoft.com/office/word/2010/wordprocessingDrawing" xmlns:wp="http://schemas.openxmlformats.org/drawingml/2006/wordprocessingDrawing" xmlns:w10="urn:schemas-microsoft-com:office:word" xmlns:w="http://schemas.openxmlformats.org/wordprocessingml/2006/main" xmlns:w14="http://schemas.microsoft.com/office/word/2010/wordml" xmlns:w15="http://schemas.microsoft.com/office/word/2012/wordml" xmlns:w16cex="http://schemas.microsoft.com/office/word/2018/wordml/cex" xmlns:w16cid="http://schemas.microsoft.com/office/word/2016/wordml/cid" xmlns:w16="http://schemas.microsoft.com/office/word/2018/wordml" xmlns:w16du="http://schemas.microsoft.com/office/word/2023/wordml/word16du" xmlns:w16sdtdh="http://schemas.microsoft.com/office/word/2020/wordml/sdtdatahash" xmlns:w16se="http://schemas.microsoft.com/office/word/2015/wordml/symex" xmlns:wpg="http://schemas.microsoft.com/office/word/2010/wordprocessingGroup" xmlns:wpi="http://schemas.microsoft.com/office/word/2010/wordprocessingInk" xmlns:wne="http://schemas.microsoft.com/office/word/2006/wordml" xmlns:wps="http://schemas.microsoft.com/office/word/2010/wordprocessingShape" mc:Ignorable="w14 w15 w16se w16cid w16 w16cex w16sdtdh w16du wp14">
+<w:numbering xmlns:wpc="http://schemas.microsoft.com/office/word/2010/wordprocessingCanvas" xmlns:cx="http://schemas.microsoft.com/office/drawing/2014/chartex" xmlns:cx1="http://schemas.microsoft.com/office/drawing/2015/9/8/chartex" xmlns:cx2="http://schemas.microsoft.com/office/drawing/2015/10/21/chartex" xmlns:cx3="http://schemas.microsoft.com/office/drawing/2016/5/9/chartex" xmlns:cx4="http://schemas.microsoft.com/office/drawing/2016/5/10/chartex" xmlns:cx5="http://schemas.microsoft.com/office/drawing/2016/5/11/chartex" xmlns:cx6="http://schemas.microsoft.com/office/drawing/2016/5/12/chartex" xmlns:cx7="http://schemas.microsoft.com/office/drawing/2016/5/13/chartex" xmlns:cx8="http://schemas.microsoft.com/office/drawing/2016/5/14/chartex" xmlns:mc="http://schemas.openxmlformats.org/markup-compatibility/2006" xmlns:aink="http://schemas.microsoft.com/office/drawing/2016/ink" xmlns:am3d="http://schemas.microsoft.com/office/drawing/2017/model3d" xmlns:o="urn:schemas-microsoft-com:office:office" xmlns:oel="http://schemas.microsoft.com/office/2019/extlst" xmlns:r="http://schemas.openxmlformats.org/officeDocument/2006/relationships" xmlns:m="http://schemas.openxmlformats.org/officeDocument/2006/math" xmlns:v="urn:schemas-microsoft-com:vml" xmlns:wp14="http://schemas.microsoft.com/office/word/2010/wordprocessingDrawing" xmlns:wp="http://schemas.openxmlformats.org/drawingml/2006/wordprocessingDrawing" xmlns:w10="urn:schemas-microsoft-com:office:word" xmlns:w="http://schemas.openxmlformats.org/wordprocessingml/2006/main" xmlns:w14="http://schemas.microsoft.com/office/word/2010/wordml" xmlns:w15="http://schemas.microsoft.com/office/word/2012/wordml" xmlns:w16cex="http://schemas.microsoft.com/office/word/2018/wordml/cex" xmlns:w16cid="http://schemas.microsoft.com/office/word/2016/wordml/cid" xmlns:w16="http://schemas.microsoft.com/office/word/2018/wordml" xmlns:w16du="http://schemas.microsoft.com/office/word/2023/wordml/word16du" xmlns:w16sdtdh="http://schemas.microsoft.com/office/word/2020/wordml/sdtdatahash" xmlns:w16sdtfl="http://schemas.microsoft.com/office/word/2024/wordml/sdtformatlock" xmlns:w16se="http://schemas.microsoft.com/office/word/2015/wordml/symex" xmlns:wpg="http://schemas.microsoft.com/office/word/2010/wordprocessingGroup" xmlns:wpi="http://schemas.microsoft.com/office/word/2010/wordprocessingInk" xmlns:wne="http://schemas.microsoft.com/office/word/2006/wordml" xmlns:wps="http://schemas.microsoft.com/office/word/2010/wordprocessingShape" mc:Ignorable="w14 w15 w16se w16cid w16 w16cex w16sdtdh w16sdtfl w16du wp14">
   <w:abstractNum w:abstractNumId="0" w15:restartNumberingAfterBreak="0">
     <w:nsid w:val="01BB01DE"/>
     <w:multiLevelType w:val="hybridMultilevel"/>
@@ -4157,7 +4145,7 @@
 </file>
 
 <file path=word/styles.xml><?xml version="1.0" encoding="utf-8"?>
-<w:styles xmlns:mc="http://schemas.openxmlformats.org/markup-compatibility/2006" xmlns:r="http://schemas.openxmlformats.org/officeDocument/2006/relationships" xmlns:w="http://schemas.openxmlformats.org/wordprocessingml/2006/main" xmlns:w14="http://schemas.microsoft.com/office/word/2010/wordml" xmlns:w15="http://schemas.microsoft.com/office/word/2012/wordml" xmlns:w16cex="http://schemas.microsoft.com/office/word/2018/wordml/cex" xmlns:w16cid="http://schemas.microsoft.com/office/word/2016/wordml/cid" xmlns:w16="http://schemas.microsoft.com/office/word/2018/wordml" xmlns:w16du="http://schemas.microsoft.com/office/word/2023/wordml/word16du" xmlns:w16sdtdh="http://schemas.microsoft.com/office/word/2020/wordml/sdtdatahash" xmlns:w16se="http://schemas.microsoft.com/office/word/2015/wordml/symex" mc:Ignorable="w14 w15 w16se w16cid w16 w16cex w16sdtdh w16du">
+<w:styles xmlns:mc="http://schemas.openxmlformats.org/markup-compatibility/2006" xmlns:r="http://schemas.openxmlformats.org/officeDocument/2006/relationships" xmlns:w="http://schemas.openxmlformats.org/wordprocessingml/2006/main" xmlns:w14="http://schemas.microsoft.com/office/word/2010/wordml" xmlns:w15="http://schemas.microsoft.com/office/word/2012/wordml" xmlns:w16cex="http://schemas.microsoft.com/office/word/2018/wordml/cex" xmlns:w16cid="http://schemas.microsoft.com/office/word/2016/wordml/cid" xmlns:w16="http://schemas.microsoft.com/office/word/2018/wordml" xmlns:w16du="http://schemas.microsoft.com/office/word/2023/wordml/word16du" xmlns:w16sdtdh="http://schemas.microsoft.com/office/word/2020/wordml/sdtdatahash" xmlns:w16sdtfl="http://schemas.microsoft.com/office/word/2024/wordml/sdtformatlock" xmlns:w16se="http://schemas.microsoft.com/office/word/2015/wordml/symex" mc:Ignorable="w14 w15 w16se w16cid w16 w16cex w16sdtdh w16sdtfl w16du">
   <w:docDefaults>
     <w:rPrDefault>
       <w:rPr>
